--- a/lab05/doc/report.docx
+++ b/lab05/doc/report.docx
@@ -1765,6 +1765,23 @@
     <w:p>
       <w:pPr>
         <w:pStyle w:val="Normal"/>
+        <w:rPr>
+          <w:rFonts w:ascii="Serif" w:hAnsi="Serif"/>
+          <w:sz w:val="28"/>
+          <w:szCs w:val="28"/>
+        </w:rPr>
+      </w:pPr>
+      <w:r>
+        <w:rPr>
+          <w:rFonts w:ascii="Serif" w:hAnsi="Serif"/>
+          <w:sz w:val="28"/>
+          <w:szCs w:val="28"/>
+        </w:rPr>
+      </w:r>
+    </w:p>
+    <w:p>
+      <w:pPr>
+        <w:pStyle w:val="Normal"/>
         <w:jc w:val="center"/>
         <w:rPr>
           <w:rFonts w:ascii="Serif" w:hAnsi="Serif"/>
@@ -34651,23 +34668,6 @@
     <w:p>
       <w:pPr>
         <w:pStyle w:val="Normal"/>
-        <w:rPr>
-          <w:rFonts w:ascii="Times New Roman" w:hAnsi="Times New Roman"/>
-          <w:sz w:val="28"/>
-          <w:szCs w:val="28"/>
-        </w:rPr>
-      </w:pPr>
-      <w:r>
-        <w:rPr>
-          <w:rFonts w:ascii="Times New Roman" w:hAnsi="Times New Roman"/>
-          <w:sz w:val="28"/>
-          <w:szCs w:val="28"/>
-        </w:rPr>
-      </w:r>
-    </w:p>
-    <w:p>
-      <w:pPr>
-        <w:pStyle w:val="Normal"/>
         <w:jc w:val="center"/>
         <w:rPr>
           <w:rFonts w:ascii="Times New Roman" w:hAnsi="Times New Roman"/>
@@ -34683,7 +34683,17 @@
           <w:sz w:val="28"/>
           <w:szCs w:val="28"/>
         </w:rPr>
-        <w:t>6. Вывод.</w:t>
+        <w:t>5</w:t>
+      </w:r>
+      <w:r>
+        <w:rPr>
+          <w:rFonts w:cs="Times New Roman" w:ascii="Times New Roman" w:hAnsi="Times New Roman"/>
+          <w:b/>
+          <w:bCs/>
+          <w:sz w:val="28"/>
+          <w:szCs w:val="28"/>
+        </w:rPr>
+        <w:t>. Вывод.</w:t>
       </w:r>
     </w:p>
     <w:p>
